--- a/CalendarioAgo2024/Actividades/Actividad2_ACL/Actividad2/Act2_matricula.docx
+++ b/CalendarioAgo2024/Actividades/Actividad2_ACL/Actividad2/Act2_matricula.docx
@@ -1,6 +1,6 @@
 
 <file path=word/document.xml><?xml version="1.0" encoding="utf-8"?>
-<w:document xmlns:wpc="http://schemas.microsoft.com/office/word/2010/wordprocessingCanvas" xmlns:cx="http://schemas.microsoft.com/office/drawing/2014/chartex" xmlns:cx1="http://schemas.microsoft.com/office/drawing/2015/9/8/chartex" xmlns:cx2="http://schemas.microsoft.com/office/drawing/2015/10/21/chartex" xmlns:cx3="http://schemas.microsoft.com/office/drawing/2016/5/9/chartex" xmlns:cx4="http://schemas.microsoft.com/office/drawing/2016/5/10/chartex" xmlns:cx5="http://schemas.microsoft.com/office/drawing/2016/5/11/chartex" xmlns:cx6="http://schemas.microsoft.com/office/drawing/2016/5/12/chartex" xmlns:cx7="http://schemas.microsoft.com/office/drawing/2016/5/13/chartex" xmlns:cx8="http://schemas.microsoft.com/office/drawing/2016/5/14/chartex" xmlns:mc="http://schemas.openxmlformats.org/markup-compatibility/2006" xmlns:aink="http://schemas.microsoft.com/office/drawing/2016/ink" xmlns:am3d="http://schemas.microsoft.com/office/drawing/2017/model3d" xmlns:o="urn:schemas-microsoft-com:office:office" xmlns:oel="http://schemas.microsoft.com/office/2019/extlst" xmlns:r="http://schemas.openxmlformats.org/officeDocument/2006/relationships" xmlns:m="http://schemas.openxmlformats.org/officeDocument/2006/math" xmlns:v="urn:schemas-microsoft-com:vml" xmlns:wp14="http://schemas.microsoft.com/office/word/2010/wordprocessingDrawing" xmlns:wp="http://schemas.openxmlformats.org/drawingml/2006/wordprocessingDrawing" xmlns:w10="urn:schemas-microsoft-com:office:word" xmlns:w="http://schemas.openxmlformats.org/wordprocessingml/2006/main" xmlns:w14="http://schemas.microsoft.com/office/word/2010/wordml" xmlns:w15="http://schemas.microsoft.com/office/word/2012/wordml" xmlns:w16cex="http://schemas.microsoft.com/office/word/2018/wordml/cex" xmlns:w16cid="http://schemas.microsoft.com/office/word/2016/wordml/cid" xmlns:w16="http://schemas.microsoft.com/office/word/2018/wordml" xmlns:w16sdtdh="http://schemas.microsoft.com/office/word/2020/wordml/sdtdatahash" xmlns:w16se="http://schemas.microsoft.com/office/word/2015/wordml/symex" xmlns:wpg="http://schemas.microsoft.com/office/word/2010/wordprocessingGroup" xmlns:wpi="http://schemas.microsoft.com/office/word/2010/wordprocessingInk" xmlns:wne="http://schemas.microsoft.com/office/word/2006/wordml" xmlns:wps="http://schemas.microsoft.com/office/word/2010/wordprocessingShape" mc:Ignorable="w14 w15 w16se w16cid w16 w16cex w16sdtdh wp14">
+<w:document xmlns:wpc="http://schemas.microsoft.com/office/word/2010/wordprocessingCanvas" xmlns:cx="http://schemas.microsoft.com/office/drawing/2014/chartex" xmlns:cx1="http://schemas.microsoft.com/office/drawing/2015/9/8/chartex" xmlns:cx2="http://schemas.microsoft.com/office/drawing/2015/10/21/chartex" xmlns:cx3="http://schemas.microsoft.com/office/drawing/2016/5/9/chartex" xmlns:cx4="http://schemas.microsoft.com/office/drawing/2016/5/10/chartex" xmlns:cx5="http://schemas.microsoft.com/office/drawing/2016/5/11/chartex" xmlns:cx6="http://schemas.microsoft.com/office/drawing/2016/5/12/chartex" xmlns:cx7="http://schemas.microsoft.com/office/drawing/2016/5/13/chartex" xmlns:cx8="http://schemas.microsoft.com/office/drawing/2016/5/14/chartex" xmlns:mc="http://schemas.openxmlformats.org/markup-compatibility/2006" xmlns:aink="http://schemas.microsoft.com/office/drawing/2016/ink" xmlns:am3d="http://schemas.microsoft.com/office/drawing/2017/model3d" xmlns:o="urn:schemas-microsoft-com:office:office" xmlns:oel="http://schemas.microsoft.com/office/2019/extlst" xmlns:r="http://schemas.openxmlformats.org/officeDocument/2006/relationships" xmlns:m="http://schemas.openxmlformats.org/officeDocument/2006/math" xmlns:v="urn:schemas-microsoft-com:vml" xmlns:wp14="http://schemas.microsoft.com/office/word/2010/wordprocessingDrawing" xmlns:wp="http://schemas.openxmlformats.org/drawingml/2006/wordprocessingDrawing" xmlns:w10="urn:schemas-microsoft-com:office:word" xmlns:w="http://schemas.openxmlformats.org/wordprocessingml/2006/main" xmlns:w14="http://schemas.microsoft.com/office/word/2010/wordml" xmlns:w15="http://schemas.microsoft.com/office/word/2012/wordml" xmlns:w16cex="http://schemas.microsoft.com/office/word/2018/wordml/cex" xmlns:w16cid="http://schemas.microsoft.com/office/word/2016/wordml/cid" xmlns:w16="http://schemas.microsoft.com/office/word/2018/wordml" xmlns:w16du="http://schemas.microsoft.com/office/word/2023/wordml/word16du" xmlns:w16sdtdh="http://schemas.microsoft.com/office/word/2020/wordml/sdtdatahash" xmlns:w16se="http://schemas.microsoft.com/office/word/2015/wordml/symex" xmlns:wpg="http://schemas.microsoft.com/office/word/2010/wordprocessingGroup" xmlns:wpi="http://schemas.microsoft.com/office/word/2010/wordprocessingInk" xmlns:wne="http://schemas.microsoft.com/office/word/2006/wordml" xmlns:wps="http://schemas.microsoft.com/office/word/2010/wordprocessingShape" mc:Ignorable="w14 w15 w16se w16cid w16 w16cex w16sdtdh w16du wp14">
   <w:body>
     <w:p>
       <w:pPr>
@@ -172,7 +172,7 @@
                                     </pic:cNvPicPr>
                                   </pic:nvPicPr>
                                   <pic:blipFill>
-                                    <a:blip r:embed="rId5">
+                                    <a:blip r:embed="rId6">
                                       <a:extLst>
                                         <a:ext uri="{28A0092B-C50C-407E-A947-70E740481C1C}">
                                           <a14:useLocalDpi xmlns:a14="http://schemas.microsoft.com/office/drawing/2010/main" val="0"/>
@@ -371,7 +371,7 @@
                                           <pic:cNvPicPr/>
                                         </pic:nvPicPr>
                                         <pic:blipFill>
-                                          <a:blip r:embed="rId6">
+                                          <a:blip r:embed="rId7">
                                             <a:extLst>
                                               <a:ext uri="{28A0092B-C50C-407E-A947-70E740481C1C}">
                                                 <a14:useLocalDpi xmlns:a14="http://schemas.microsoft.com/office/drawing/2010/main" val="0"/>
@@ -441,7 +441,7 @@
                                     <pic:cNvPicPr/>
                                   </pic:nvPicPr>
                                   <pic:blipFill>
-                                    <a:blip r:embed="rId6">
+                                    <a:blip r:embed="rId8">
                                       <a:extLst>
                                         <a:ext uri="{28A0092B-C50C-407E-A947-70E740481C1C}">
                                           <a14:useLocalDpi xmlns:a14="http://schemas.microsoft.com/office/drawing/2010/main" val="0"/>
@@ -726,14 +726,7 @@
           <w:rFonts w:ascii="Arial" w:hAnsi="Arial" w:cs="Arial"/>
           <w:color w:val="0D0D0D" w:themeColor="text1" w:themeTint="F2"/>
         </w:rPr>
-        <w:t>U</w:t>
-      </w:r>
-      <w:r>
-        <w:rPr>
-          <w:rFonts w:ascii="Arial" w:hAnsi="Arial" w:cs="Arial"/>
-          <w:color w:val="0D0D0D" w:themeColor="text1" w:themeTint="F2"/>
-        </w:rPr>
-        <w:t xml:space="preserve">tiliza la configuración del archivo </w:t>
+        <w:t xml:space="preserve">Utiliza la configuración del archivo </w:t>
       </w:r>
       <w:r>
         <w:rPr>
@@ -760,23 +753,30 @@
           <w:bCs/>
           <w:color w:val="0D0D0D" w:themeColor="text1" w:themeTint="F2"/>
         </w:rPr>
-        <w:t>_1</w:t>
-      </w:r>
-      <w:r>
-        <w:rPr>
-          <w:rFonts w:ascii="Arial" w:hAnsi="Arial" w:cs="Arial"/>
-          <w:b/>
-          <w:bCs/>
+        <w:t>_1.pkt</w:t>
+      </w:r>
+      <w:r>
+        <w:rPr>
+          <w:rFonts w:ascii="Arial" w:hAnsi="Arial" w:cs="Arial"/>
           <w:color w:val="0D0D0D" w:themeColor="text1" w:themeTint="F2"/>
         </w:rPr>
-        <w:t>.pkt</w:t>
-      </w:r>
+        <w:t xml:space="preserve"> para instalar las </w:t>
+      </w:r>
+      <w:proofErr w:type="spellStart"/>
       <w:r>
         <w:rPr>
           <w:rFonts w:ascii="Arial" w:hAnsi="Arial" w:cs="Arial"/>
           <w:color w:val="0D0D0D" w:themeColor="text1" w:themeTint="F2"/>
         </w:rPr>
-        <w:t xml:space="preserve"> para instalar las ACLs y comprobar su funcionamiento correcto.</w:t>
+        <w:t>ACLs</w:t>
+      </w:r>
+      <w:proofErr w:type="spellEnd"/>
+      <w:r>
+        <w:rPr>
+          <w:rFonts w:ascii="Arial" w:hAnsi="Arial" w:cs="Arial"/>
+          <w:color w:val="0D0D0D" w:themeColor="text1" w:themeTint="F2"/>
+        </w:rPr>
+        <w:t xml:space="preserve"> y comprobar su funcionamiento correcto.</w:t>
       </w:r>
     </w:p>
     <w:p>
@@ -871,6 +871,7 @@
           <w:szCs w:val="20"/>
         </w:rPr>
       </w:pPr>
+      <w:proofErr w:type="spellStart"/>
       <w:r>
         <w:rPr>
           <w:rFonts w:ascii="Arial" w:hAnsi="Arial" w:cs="Arial"/>
@@ -878,7 +879,37 @@
           <w:sz w:val="20"/>
           <w:szCs w:val="20"/>
         </w:rPr>
-        <w:t>router(config)#</w:t>
+        <w:t>router</w:t>
+      </w:r>
+      <w:proofErr w:type="spellEnd"/>
+      <w:r>
+        <w:rPr>
+          <w:rFonts w:ascii="Arial" w:hAnsi="Arial" w:cs="Arial"/>
+          <w:color w:val="2D3B45"/>
+          <w:sz w:val="20"/>
+          <w:szCs w:val="20"/>
+        </w:rPr>
+        <w:t>(</w:t>
+      </w:r>
+      <w:proofErr w:type="spellStart"/>
+      <w:r>
+        <w:rPr>
+          <w:rFonts w:ascii="Arial" w:hAnsi="Arial" w:cs="Arial"/>
+          <w:color w:val="2D3B45"/>
+          <w:sz w:val="20"/>
+          <w:szCs w:val="20"/>
+        </w:rPr>
+        <w:t>config</w:t>
+      </w:r>
+      <w:proofErr w:type="spellEnd"/>
+      <w:r>
+        <w:rPr>
+          <w:rFonts w:ascii="Arial" w:hAnsi="Arial" w:cs="Arial"/>
+          <w:color w:val="2D3B45"/>
+          <w:sz w:val="20"/>
+          <w:szCs w:val="20"/>
+        </w:rPr>
+        <w:t>)#</w:t>
       </w:r>
     </w:p>
     <w:p>
@@ -917,7 +948,27 @@
           <w:sz w:val="20"/>
           <w:szCs w:val="20"/>
         </w:rPr>
-        <w:t xml:space="preserve">¿En qué router instalarás esta lista de control de acceso? </w:t>
+        <w:t xml:space="preserve">¿En qué </w:t>
+      </w:r>
+      <w:proofErr w:type="spellStart"/>
+      <w:r>
+        <w:rPr>
+          <w:rFonts w:ascii="Arial" w:hAnsi="Arial" w:cs="Arial"/>
+          <w:color w:val="2D3B45"/>
+          <w:sz w:val="20"/>
+          <w:szCs w:val="20"/>
+        </w:rPr>
+        <w:t>router</w:t>
+      </w:r>
+      <w:proofErr w:type="spellEnd"/>
+      <w:r>
+        <w:rPr>
+          <w:rFonts w:ascii="Arial" w:hAnsi="Arial" w:cs="Arial"/>
+          <w:color w:val="2D3B45"/>
+          <w:sz w:val="20"/>
+          <w:szCs w:val="20"/>
+        </w:rPr>
+        <w:t xml:space="preserve"> instalarás esta lista de control de acceso? </w:t>
       </w:r>
     </w:p>
     <w:p>
@@ -969,8 +1020,20 @@
           <w:szCs w:val="20"/>
           <w:lang w:val="en-US"/>
         </w:rPr>
-        <w:t>router(config-if)#</w:t>
-      </w:r>
+        <w:t>router(config-</w:t>
+      </w:r>
+      <w:proofErr w:type="gramStart"/>
+      <w:r>
+        <w:rPr>
+          <w:rFonts w:ascii="Arial" w:hAnsi="Arial" w:cs="Arial"/>
+          <w:color w:val="2D3B45"/>
+          <w:sz w:val="20"/>
+          <w:szCs w:val="20"/>
+          <w:lang w:val="en-US"/>
+        </w:rPr>
+        <w:t>if)#</w:t>
+      </w:r>
+      <w:proofErr w:type="gramEnd"/>
     </w:p>
     <w:p>
       <w:pPr>
@@ -1051,6 +1114,7 @@
                 <w:color w:val="000000"/>
               </w:rPr>
             </w:pPr>
+            <w:proofErr w:type="spellStart"/>
             <w:r>
               <w:rPr>
                 <w:rFonts w:ascii="Arial" w:hAnsi="Arial" w:cs="Arial"/>
@@ -1059,6 +1123,7 @@
               </w:rPr>
               <w:t>To</w:t>
             </w:r>
+            <w:proofErr w:type="spellEnd"/>
           </w:p>
         </w:tc>
         <w:tc>
@@ -1081,7 +1146,43 @@
                 <w:b/>
                 <w:color w:val="000000"/>
               </w:rPr>
-              <w:t>IP Address (To)</w:t>
+              <w:t xml:space="preserve">IP </w:t>
+            </w:r>
+            <w:proofErr w:type="spellStart"/>
+            <w:r>
+              <w:rPr>
+                <w:rFonts w:ascii="Arial" w:hAnsi="Arial" w:cs="Arial"/>
+                <w:b/>
+                <w:color w:val="000000"/>
+              </w:rPr>
+              <w:t>Address</w:t>
+            </w:r>
+            <w:proofErr w:type="spellEnd"/>
+            <w:r>
+              <w:rPr>
+                <w:rFonts w:ascii="Arial" w:hAnsi="Arial" w:cs="Arial"/>
+                <w:b/>
+                <w:color w:val="000000"/>
+              </w:rPr>
+              <w:t xml:space="preserve"> (</w:t>
+            </w:r>
+            <w:proofErr w:type="spellStart"/>
+            <w:r>
+              <w:rPr>
+                <w:rFonts w:ascii="Arial" w:hAnsi="Arial" w:cs="Arial"/>
+                <w:b/>
+                <w:color w:val="000000"/>
+              </w:rPr>
+              <w:t>To</w:t>
+            </w:r>
+            <w:proofErr w:type="spellEnd"/>
+            <w:r>
+              <w:rPr>
+                <w:rFonts w:ascii="Arial" w:hAnsi="Arial" w:cs="Arial"/>
+                <w:b/>
+                <w:color w:val="000000"/>
+              </w:rPr>
+              <w:t>)</w:t>
             </w:r>
           </w:p>
         </w:tc>
@@ -1123,7 +1224,43 @@
                 <w:bCs/>
                 <w:color w:val="000000"/>
               </w:rPr>
-              <w:t>(Fail / Success)</w:t>
+              <w:t>(</w:t>
+            </w:r>
+            <w:proofErr w:type="spellStart"/>
+            <w:r>
+              <w:rPr>
+                <w:rFonts w:ascii="Arial" w:hAnsi="Arial" w:cs="Arial"/>
+                <w:bCs/>
+                <w:color w:val="000000"/>
+              </w:rPr>
+              <w:t>Fail</w:t>
+            </w:r>
+            <w:proofErr w:type="spellEnd"/>
+            <w:r>
+              <w:rPr>
+                <w:rFonts w:ascii="Arial" w:hAnsi="Arial" w:cs="Arial"/>
+                <w:bCs/>
+                <w:color w:val="000000"/>
+              </w:rPr>
+              <w:t xml:space="preserve"> / </w:t>
+            </w:r>
+            <w:proofErr w:type="spellStart"/>
+            <w:r>
+              <w:rPr>
+                <w:rFonts w:ascii="Arial" w:hAnsi="Arial" w:cs="Arial"/>
+                <w:bCs/>
+                <w:color w:val="000000"/>
+              </w:rPr>
+              <w:t>Success</w:t>
+            </w:r>
+            <w:proofErr w:type="spellEnd"/>
+            <w:r>
+              <w:rPr>
+                <w:rFonts w:ascii="Arial" w:hAnsi="Arial" w:cs="Arial"/>
+                <w:bCs/>
+                <w:color w:val="000000"/>
+              </w:rPr>
+              <w:t>)</w:t>
             </w:r>
           </w:p>
         </w:tc>
@@ -1165,7 +1302,43 @@
                 <w:bCs/>
                 <w:color w:val="000000"/>
               </w:rPr>
-              <w:t>(Fail / Success)</w:t>
+              <w:t>(</w:t>
+            </w:r>
+            <w:proofErr w:type="spellStart"/>
+            <w:r>
+              <w:rPr>
+                <w:rFonts w:ascii="Arial" w:hAnsi="Arial" w:cs="Arial"/>
+                <w:bCs/>
+                <w:color w:val="000000"/>
+              </w:rPr>
+              <w:t>Fail</w:t>
+            </w:r>
+            <w:proofErr w:type="spellEnd"/>
+            <w:r>
+              <w:rPr>
+                <w:rFonts w:ascii="Arial" w:hAnsi="Arial" w:cs="Arial"/>
+                <w:bCs/>
+                <w:color w:val="000000"/>
+              </w:rPr>
+              <w:t xml:space="preserve"> / </w:t>
+            </w:r>
+            <w:proofErr w:type="spellStart"/>
+            <w:r>
+              <w:rPr>
+                <w:rFonts w:ascii="Arial" w:hAnsi="Arial" w:cs="Arial"/>
+                <w:bCs/>
+                <w:color w:val="000000"/>
+              </w:rPr>
+              <w:t>Success</w:t>
+            </w:r>
+            <w:proofErr w:type="spellEnd"/>
+            <w:r>
+              <w:rPr>
+                <w:rFonts w:ascii="Arial" w:hAnsi="Arial" w:cs="Arial"/>
+                <w:bCs/>
+                <w:color w:val="000000"/>
+              </w:rPr>
+              <w:t>)</w:t>
             </w:r>
           </w:p>
         </w:tc>
@@ -1275,6 +1448,7 @@
                 <w:color w:val="FF0000"/>
               </w:rPr>
             </w:pPr>
+            <w:proofErr w:type="spellStart"/>
             <w:r>
               <w:rPr>
                 <w:rFonts w:ascii="Arial" w:hAnsi="Arial" w:cs="Arial"/>
@@ -1282,6 +1456,7 @@
               </w:rPr>
               <w:t>Fail</w:t>
             </w:r>
+            <w:proofErr w:type="spellEnd"/>
           </w:p>
         </w:tc>
         <w:tc>
@@ -1297,6 +1472,7 @@
                 <w:color w:val="FF0000"/>
               </w:rPr>
             </w:pPr>
+            <w:proofErr w:type="spellStart"/>
             <w:r>
               <w:rPr>
                 <w:rFonts w:ascii="Arial" w:hAnsi="Arial" w:cs="Arial"/>
@@ -1304,6 +1480,7 @@
               </w:rPr>
               <w:t>Success</w:t>
             </w:r>
+            <w:proofErr w:type="spellEnd"/>
           </w:p>
         </w:tc>
       </w:tr>
@@ -1401,6 +1578,7 @@
                 <w:color w:val="FF0000"/>
               </w:rPr>
             </w:pPr>
+            <w:proofErr w:type="spellStart"/>
             <w:r>
               <w:rPr>
                 <w:rFonts w:ascii="Arial" w:hAnsi="Arial" w:cs="Arial"/>
@@ -1408,6 +1586,7 @@
               </w:rPr>
               <w:t>Fail</w:t>
             </w:r>
+            <w:proofErr w:type="spellEnd"/>
           </w:p>
         </w:tc>
         <w:tc>
@@ -1423,6 +1602,7 @@
                 <w:color w:val="FF0000"/>
               </w:rPr>
             </w:pPr>
+            <w:proofErr w:type="spellStart"/>
             <w:r>
               <w:rPr>
                 <w:rFonts w:ascii="Arial" w:hAnsi="Arial" w:cs="Arial"/>
@@ -1430,6 +1610,7 @@
               </w:rPr>
               <w:t>Success</w:t>
             </w:r>
+            <w:proofErr w:type="spellEnd"/>
           </w:p>
         </w:tc>
       </w:tr>
@@ -1527,6 +1708,7 @@
                 <w:color w:val="FF0000"/>
               </w:rPr>
             </w:pPr>
+            <w:proofErr w:type="spellStart"/>
             <w:r>
               <w:rPr>
                 <w:rFonts w:ascii="Arial" w:hAnsi="Arial" w:cs="Arial"/>
@@ -1534,6 +1716,7 @@
               </w:rPr>
               <w:t>Success</w:t>
             </w:r>
+            <w:proofErr w:type="spellEnd"/>
           </w:p>
         </w:tc>
         <w:tc>
@@ -1549,6 +1732,7 @@
                 <w:color w:val="FF0000"/>
               </w:rPr>
             </w:pPr>
+            <w:proofErr w:type="spellStart"/>
             <w:r>
               <w:rPr>
                 <w:rFonts w:ascii="Arial" w:hAnsi="Arial" w:cs="Arial"/>
@@ -1556,6 +1740,7 @@
               </w:rPr>
               <w:t>Success</w:t>
             </w:r>
+            <w:proofErr w:type="spellEnd"/>
           </w:p>
         </w:tc>
       </w:tr>
@@ -1653,6 +1838,7 @@
                 <w:color w:val="FF0000"/>
               </w:rPr>
             </w:pPr>
+            <w:proofErr w:type="spellStart"/>
             <w:r>
               <w:rPr>
                 <w:rFonts w:ascii="Arial" w:hAnsi="Arial" w:cs="Arial"/>
@@ -1660,6 +1846,7 @@
               </w:rPr>
               <w:t>Success</w:t>
             </w:r>
+            <w:proofErr w:type="spellEnd"/>
           </w:p>
         </w:tc>
         <w:tc>
@@ -1675,6 +1862,7 @@
                 <w:color w:val="FF0000"/>
               </w:rPr>
             </w:pPr>
+            <w:proofErr w:type="spellStart"/>
             <w:r>
               <w:rPr>
                 <w:rFonts w:ascii="Arial" w:hAnsi="Arial" w:cs="Arial"/>
@@ -1682,6 +1870,7 @@
               </w:rPr>
               <w:t>Success</w:t>
             </w:r>
+            <w:proofErr w:type="spellEnd"/>
           </w:p>
         </w:tc>
       </w:tr>
@@ -1898,6 +2087,7 @@
                 <w:color w:val="0D0D0D" w:themeColor="text1" w:themeTint="F2"/>
               </w:rPr>
             </w:pPr>
+            <w:proofErr w:type="spellStart"/>
             <w:r>
               <w:rPr>
                 <w:rFonts w:ascii="Arial" w:hAnsi="Arial" w:cs="Arial"/>
@@ -1906,6 +2096,7 @@
               </w:rPr>
               <w:t>To</w:t>
             </w:r>
+            <w:proofErr w:type="spellEnd"/>
           </w:p>
         </w:tc>
         <w:tc>
@@ -1928,7 +2119,43 @@
                 <w:b/>
                 <w:color w:val="0D0D0D" w:themeColor="text1" w:themeTint="F2"/>
               </w:rPr>
-              <w:t>IP Address (To)</w:t>
+              <w:t xml:space="preserve">IP </w:t>
+            </w:r>
+            <w:proofErr w:type="spellStart"/>
+            <w:r>
+              <w:rPr>
+                <w:rFonts w:ascii="Arial" w:hAnsi="Arial" w:cs="Arial"/>
+                <w:b/>
+                <w:color w:val="0D0D0D" w:themeColor="text1" w:themeTint="F2"/>
+              </w:rPr>
+              <w:t>Address</w:t>
+            </w:r>
+            <w:proofErr w:type="spellEnd"/>
+            <w:r>
+              <w:rPr>
+                <w:rFonts w:ascii="Arial" w:hAnsi="Arial" w:cs="Arial"/>
+                <w:b/>
+                <w:color w:val="0D0D0D" w:themeColor="text1" w:themeTint="F2"/>
+              </w:rPr>
+              <w:t xml:space="preserve"> (</w:t>
+            </w:r>
+            <w:proofErr w:type="spellStart"/>
+            <w:r>
+              <w:rPr>
+                <w:rFonts w:ascii="Arial" w:hAnsi="Arial" w:cs="Arial"/>
+                <w:b/>
+                <w:color w:val="0D0D0D" w:themeColor="text1" w:themeTint="F2"/>
+              </w:rPr>
+              <w:t>To</w:t>
+            </w:r>
+            <w:proofErr w:type="spellEnd"/>
+            <w:r>
+              <w:rPr>
+                <w:rFonts w:ascii="Arial" w:hAnsi="Arial" w:cs="Arial"/>
+                <w:b/>
+                <w:color w:val="0D0D0D" w:themeColor="text1" w:themeTint="F2"/>
+              </w:rPr>
+              <w:t>)</w:t>
             </w:r>
           </w:p>
         </w:tc>
@@ -1970,7 +2197,43 @@
                 <w:bCs/>
                 <w:color w:val="000000"/>
               </w:rPr>
-              <w:t>(Fail / Success)</w:t>
+              <w:t>(</w:t>
+            </w:r>
+            <w:proofErr w:type="spellStart"/>
+            <w:r>
+              <w:rPr>
+                <w:rFonts w:ascii="Arial" w:hAnsi="Arial" w:cs="Arial"/>
+                <w:bCs/>
+                <w:color w:val="000000"/>
+              </w:rPr>
+              <w:t>Fail</w:t>
+            </w:r>
+            <w:proofErr w:type="spellEnd"/>
+            <w:r>
+              <w:rPr>
+                <w:rFonts w:ascii="Arial" w:hAnsi="Arial" w:cs="Arial"/>
+                <w:bCs/>
+                <w:color w:val="000000"/>
+              </w:rPr>
+              <w:t xml:space="preserve"> / </w:t>
+            </w:r>
+            <w:proofErr w:type="spellStart"/>
+            <w:r>
+              <w:rPr>
+                <w:rFonts w:ascii="Arial" w:hAnsi="Arial" w:cs="Arial"/>
+                <w:bCs/>
+                <w:color w:val="000000"/>
+              </w:rPr>
+              <w:t>Success</w:t>
+            </w:r>
+            <w:proofErr w:type="spellEnd"/>
+            <w:r>
+              <w:rPr>
+                <w:rFonts w:ascii="Arial" w:hAnsi="Arial" w:cs="Arial"/>
+                <w:bCs/>
+                <w:color w:val="000000"/>
+              </w:rPr>
+              <w:t>)</w:t>
             </w:r>
           </w:p>
         </w:tc>
@@ -2080,6 +2343,7 @@
                 <w:color w:val="FF0000"/>
               </w:rPr>
             </w:pPr>
+            <w:proofErr w:type="spellStart"/>
             <w:r>
               <w:rPr>
                 <w:rFonts w:ascii="Arial" w:hAnsi="Arial" w:cs="Arial"/>
@@ -2087,6 +2351,7 @@
               </w:rPr>
               <w:t>Success</w:t>
             </w:r>
+            <w:proofErr w:type="spellEnd"/>
           </w:p>
         </w:tc>
       </w:tr>
@@ -2193,6 +2458,7 @@
                 <w:color w:val="FF0000"/>
               </w:rPr>
             </w:pPr>
+            <w:proofErr w:type="spellStart"/>
             <w:r>
               <w:rPr>
                 <w:rFonts w:ascii="Arial" w:hAnsi="Arial" w:cs="Arial"/>
@@ -2200,6 +2466,7 @@
               </w:rPr>
               <w:t>Success</w:t>
             </w:r>
+            <w:proofErr w:type="spellEnd"/>
           </w:p>
         </w:tc>
       </w:tr>
@@ -2297,6 +2564,7 @@
                 <w:color w:val="FF0000"/>
               </w:rPr>
             </w:pPr>
+            <w:proofErr w:type="spellStart"/>
             <w:r>
               <w:rPr>
                 <w:rFonts w:ascii="Arial" w:hAnsi="Arial" w:cs="Arial"/>
@@ -2304,6 +2572,7 @@
               </w:rPr>
               <w:t>Success</w:t>
             </w:r>
+            <w:proofErr w:type="spellEnd"/>
           </w:p>
         </w:tc>
       </w:tr>
@@ -2410,6 +2679,7 @@
                 <w:color w:val="FF0000"/>
               </w:rPr>
             </w:pPr>
+            <w:proofErr w:type="spellStart"/>
             <w:r>
               <w:rPr>
                 <w:rFonts w:ascii="Arial" w:hAnsi="Arial" w:cs="Arial"/>
@@ -2417,6 +2687,7 @@
               </w:rPr>
               <w:t>Success</w:t>
             </w:r>
+            <w:proofErr w:type="spellEnd"/>
           </w:p>
         </w:tc>
       </w:tr>
@@ -2566,7 +2837,21 @@
           <w:rFonts w:ascii="Arial" w:hAnsi="Arial" w:cs="Arial"/>
           <w:color w:val="0D0D0D" w:themeColor="text1" w:themeTint="F2"/>
         </w:rPr>
-        <w:t xml:space="preserve"> a este servidor desde otras direcciones IP. En est</w:t>
+        <w:t xml:space="preserve"> a este servidor desde otras direcciones IP. </w:t>
+      </w:r>
+      <w:r>
+        <w:rPr>
+          <w:rFonts w:ascii="Arial" w:hAnsi="Arial" w:cs="Arial"/>
+          <w:color w:val="0D0D0D" w:themeColor="text1" w:themeTint="F2"/>
+        </w:rPr>
+        <w:t xml:space="preserve">Permite el resto del tráfico. </w:t>
+      </w:r>
+      <w:r>
+        <w:rPr>
+          <w:rFonts w:ascii="Arial" w:hAnsi="Arial" w:cs="Arial"/>
+          <w:color w:val="0D0D0D" w:themeColor="text1" w:themeTint="F2"/>
+        </w:rPr>
+        <w:t>En est</w:t>
       </w:r>
       <w:r>
         <w:rPr>
@@ -2681,7 +2966,23 @@
           <w:rFonts w:ascii="Arial" w:hAnsi="Arial" w:cs="Arial"/>
           <w:color w:val="0D0D0D" w:themeColor="text1" w:themeTint="F2"/>
         </w:rPr>
-        <w:t xml:space="preserve"> para instalar las ACLs y comprobar su funcionamiento correcto.</w:t>
+        <w:t xml:space="preserve"> para instalar las </w:t>
+      </w:r>
+      <w:proofErr w:type="spellStart"/>
+      <w:r>
+        <w:rPr>
+          <w:rFonts w:ascii="Arial" w:hAnsi="Arial" w:cs="Arial"/>
+          <w:color w:val="0D0D0D" w:themeColor="text1" w:themeTint="F2"/>
+        </w:rPr>
+        <w:t>ACLs</w:t>
+      </w:r>
+      <w:proofErr w:type="spellEnd"/>
+      <w:r>
+        <w:rPr>
+          <w:rFonts w:ascii="Arial" w:hAnsi="Arial" w:cs="Arial"/>
+          <w:color w:val="0D0D0D" w:themeColor="text1" w:themeTint="F2"/>
+        </w:rPr>
+        <w:t xml:space="preserve"> y comprobar su funcionamiento correcto.</w:t>
       </w:r>
     </w:p>
     <w:p>
@@ -2776,6 +3077,7 @@
           <w:szCs w:val="20"/>
         </w:rPr>
       </w:pPr>
+      <w:proofErr w:type="spellStart"/>
       <w:r>
         <w:rPr>
           <w:rFonts w:ascii="Arial" w:hAnsi="Arial" w:cs="Arial"/>
@@ -2783,7 +3085,37 @@
           <w:sz w:val="20"/>
           <w:szCs w:val="20"/>
         </w:rPr>
-        <w:t>router(config)#</w:t>
+        <w:t>router</w:t>
+      </w:r>
+      <w:proofErr w:type="spellEnd"/>
+      <w:r>
+        <w:rPr>
+          <w:rFonts w:ascii="Arial" w:hAnsi="Arial" w:cs="Arial"/>
+          <w:color w:val="2D3B45"/>
+          <w:sz w:val="20"/>
+          <w:szCs w:val="20"/>
+        </w:rPr>
+        <w:t>(</w:t>
+      </w:r>
+      <w:proofErr w:type="spellStart"/>
+      <w:r>
+        <w:rPr>
+          <w:rFonts w:ascii="Arial" w:hAnsi="Arial" w:cs="Arial"/>
+          <w:color w:val="2D3B45"/>
+          <w:sz w:val="20"/>
+          <w:szCs w:val="20"/>
+        </w:rPr>
+        <w:t>config</w:t>
+      </w:r>
+      <w:proofErr w:type="spellEnd"/>
+      <w:r>
+        <w:rPr>
+          <w:rFonts w:ascii="Arial" w:hAnsi="Arial" w:cs="Arial"/>
+          <w:color w:val="2D3B45"/>
+          <w:sz w:val="20"/>
+          <w:szCs w:val="20"/>
+        </w:rPr>
+        <w:t>)#</w:t>
       </w:r>
     </w:p>
     <w:p>
@@ -2822,7 +3154,27 @@
           <w:sz w:val="20"/>
           <w:szCs w:val="20"/>
         </w:rPr>
-        <w:t xml:space="preserve">¿En qué router instalarás esta lista de control de acceso? </w:t>
+        <w:t xml:space="preserve">¿En qué </w:t>
+      </w:r>
+      <w:proofErr w:type="spellStart"/>
+      <w:r>
+        <w:rPr>
+          <w:rFonts w:ascii="Arial" w:hAnsi="Arial" w:cs="Arial"/>
+          <w:color w:val="2D3B45"/>
+          <w:sz w:val="20"/>
+          <w:szCs w:val="20"/>
+        </w:rPr>
+        <w:t>router</w:t>
+      </w:r>
+      <w:proofErr w:type="spellEnd"/>
+      <w:r>
+        <w:rPr>
+          <w:rFonts w:ascii="Arial" w:hAnsi="Arial" w:cs="Arial"/>
+          <w:color w:val="2D3B45"/>
+          <w:sz w:val="20"/>
+          <w:szCs w:val="20"/>
+        </w:rPr>
+        <w:t xml:space="preserve"> instalarás esta lista de control de acceso? </w:t>
       </w:r>
     </w:p>
     <w:p>
@@ -2874,8 +3226,20 @@
           <w:szCs w:val="20"/>
           <w:lang w:val="en-US"/>
         </w:rPr>
-        <w:t>router(config-if)#</w:t>
-      </w:r>
+        <w:t>router(config-</w:t>
+      </w:r>
+      <w:proofErr w:type="gramStart"/>
+      <w:r>
+        <w:rPr>
+          <w:rFonts w:ascii="Arial" w:hAnsi="Arial" w:cs="Arial"/>
+          <w:color w:val="2D3B45"/>
+          <w:sz w:val="20"/>
+          <w:szCs w:val="20"/>
+          <w:lang w:val="en-US"/>
+        </w:rPr>
+        <w:t>if)#</w:t>
+      </w:r>
+      <w:proofErr w:type="gramEnd"/>
     </w:p>
     <w:p>
       <w:pPr>
@@ -2952,6 +3316,7 @@
                 <w:color w:val="000000"/>
               </w:rPr>
             </w:pPr>
+            <w:proofErr w:type="spellStart"/>
             <w:r>
               <w:rPr>
                 <w:rFonts w:ascii="Arial" w:hAnsi="Arial" w:cs="Arial"/>
@@ -2960,6 +3325,7 @@
               </w:rPr>
               <w:t>To</w:t>
             </w:r>
+            <w:proofErr w:type="spellEnd"/>
           </w:p>
         </w:tc>
         <w:tc>
@@ -2982,7 +3348,43 @@
                 <w:b/>
                 <w:color w:val="000000"/>
               </w:rPr>
-              <w:t>IP Address (To)</w:t>
+              <w:t xml:space="preserve">IP </w:t>
+            </w:r>
+            <w:proofErr w:type="spellStart"/>
+            <w:r>
+              <w:rPr>
+                <w:rFonts w:ascii="Arial" w:hAnsi="Arial" w:cs="Arial"/>
+                <w:b/>
+                <w:color w:val="000000"/>
+              </w:rPr>
+              <w:t>Address</w:t>
+            </w:r>
+            <w:proofErr w:type="spellEnd"/>
+            <w:r>
+              <w:rPr>
+                <w:rFonts w:ascii="Arial" w:hAnsi="Arial" w:cs="Arial"/>
+                <w:b/>
+                <w:color w:val="000000"/>
+              </w:rPr>
+              <w:t xml:space="preserve"> (</w:t>
+            </w:r>
+            <w:proofErr w:type="spellStart"/>
+            <w:r>
+              <w:rPr>
+                <w:rFonts w:ascii="Arial" w:hAnsi="Arial" w:cs="Arial"/>
+                <w:b/>
+                <w:color w:val="000000"/>
+              </w:rPr>
+              <w:t>To</w:t>
+            </w:r>
+            <w:proofErr w:type="spellEnd"/>
+            <w:r>
+              <w:rPr>
+                <w:rFonts w:ascii="Arial" w:hAnsi="Arial" w:cs="Arial"/>
+                <w:b/>
+                <w:color w:val="000000"/>
+              </w:rPr>
+              <w:t>)</w:t>
             </w:r>
           </w:p>
         </w:tc>
@@ -3024,7 +3426,43 @@
                 <w:bCs/>
                 <w:color w:val="000000"/>
               </w:rPr>
-              <w:t>(Fail / Success)</w:t>
+              <w:t>(</w:t>
+            </w:r>
+            <w:proofErr w:type="spellStart"/>
+            <w:r>
+              <w:rPr>
+                <w:rFonts w:ascii="Arial" w:hAnsi="Arial" w:cs="Arial"/>
+                <w:bCs/>
+                <w:color w:val="000000"/>
+              </w:rPr>
+              <w:t>Fail</w:t>
+            </w:r>
+            <w:proofErr w:type="spellEnd"/>
+            <w:r>
+              <w:rPr>
+                <w:rFonts w:ascii="Arial" w:hAnsi="Arial" w:cs="Arial"/>
+                <w:bCs/>
+                <w:color w:val="000000"/>
+              </w:rPr>
+              <w:t xml:space="preserve"> / </w:t>
+            </w:r>
+            <w:proofErr w:type="spellStart"/>
+            <w:r>
+              <w:rPr>
+                <w:rFonts w:ascii="Arial" w:hAnsi="Arial" w:cs="Arial"/>
+                <w:bCs/>
+                <w:color w:val="000000"/>
+              </w:rPr>
+              <w:t>Success</w:t>
+            </w:r>
+            <w:proofErr w:type="spellEnd"/>
+            <w:r>
+              <w:rPr>
+                <w:rFonts w:ascii="Arial" w:hAnsi="Arial" w:cs="Arial"/>
+                <w:bCs/>
+                <w:color w:val="000000"/>
+              </w:rPr>
+              <w:t>)</w:t>
             </w:r>
           </w:p>
         </w:tc>
@@ -3135,6 +3573,7 @@
                 <w:color w:val="FF0000"/>
               </w:rPr>
             </w:pPr>
+            <w:proofErr w:type="spellStart"/>
             <w:r>
               <w:rPr>
                 <w:rFonts w:ascii="Arial" w:hAnsi="Arial" w:cs="Arial"/>
@@ -3142,6 +3581,7 @@
               </w:rPr>
               <w:t>Fail</w:t>
             </w:r>
+            <w:proofErr w:type="spellEnd"/>
           </w:p>
         </w:tc>
       </w:tr>
@@ -3249,6 +3689,7 @@
                 <w:color w:val="FF0000"/>
               </w:rPr>
             </w:pPr>
+            <w:proofErr w:type="spellStart"/>
             <w:r>
               <w:rPr>
                 <w:rFonts w:ascii="Arial" w:hAnsi="Arial" w:cs="Arial"/>
@@ -3256,6 +3697,7 @@
               </w:rPr>
               <w:t>Success</w:t>
             </w:r>
+            <w:proofErr w:type="spellEnd"/>
           </w:p>
         </w:tc>
       </w:tr>
@@ -3363,6 +3805,7 @@
                 <w:color w:val="FF0000"/>
               </w:rPr>
             </w:pPr>
+            <w:proofErr w:type="spellStart"/>
             <w:r>
               <w:rPr>
                 <w:rFonts w:ascii="Arial" w:hAnsi="Arial" w:cs="Arial"/>
@@ -3370,6 +3813,7 @@
               </w:rPr>
               <w:t>Fail</w:t>
             </w:r>
+            <w:proofErr w:type="spellEnd"/>
           </w:p>
         </w:tc>
       </w:tr>
@@ -3477,6 +3921,7 @@
                 <w:color w:val="FF0000"/>
               </w:rPr>
             </w:pPr>
+            <w:proofErr w:type="spellStart"/>
             <w:r>
               <w:rPr>
                 <w:rFonts w:ascii="Arial" w:hAnsi="Arial" w:cs="Arial"/>
@@ -3484,6 +3929,7 @@
               </w:rPr>
               <w:t>Fail</w:t>
             </w:r>
+            <w:proofErr w:type="spellEnd"/>
           </w:p>
         </w:tc>
       </w:tr>
@@ -3559,6 +4005,7 @@
                 <w:color w:val="000000"/>
               </w:rPr>
             </w:pPr>
+            <w:proofErr w:type="spellStart"/>
             <w:r>
               <w:rPr>
                 <w:rFonts w:ascii="Arial" w:hAnsi="Arial" w:cs="Arial"/>
@@ -3567,6 +4014,7 @@
               </w:rPr>
               <w:t>To</w:t>
             </w:r>
+            <w:proofErr w:type="spellEnd"/>
           </w:p>
         </w:tc>
         <w:tc>
@@ -3589,7 +4037,43 @@
                 <w:b/>
                 <w:color w:val="000000"/>
               </w:rPr>
-              <w:t>IP Address (To)</w:t>
+              <w:t xml:space="preserve">IP </w:t>
+            </w:r>
+            <w:proofErr w:type="spellStart"/>
+            <w:r>
+              <w:rPr>
+                <w:rFonts w:ascii="Arial" w:hAnsi="Arial" w:cs="Arial"/>
+                <w:b/>
+                <w:color w:val="000000"/>
+              </w:rPr>
+              <w:t>Address</w:t>
+            </w:r>
+            <w:proofErr w:type="spellEnd"/>
+            <w:r>
+              <w:rPr>
+                <w:rFonts w:ascii="Arial" w:hAnsi="Arial" w:cs="Arial"/>
+                <w:b/>
+                <w:color w:val="000000"/>
+              </w:rPr>
+              <w:t xml:space="preserve"> (</w:t>
+            </w:r>
+            <w:proofErr w:type="spellStart"/>
+            <w:r>
+              <w:rPr>
+                <w:rFonts w:ascii="Arial" w:hAnsi="Arial" w:cs="Arial"/>
+                <w:b/>
+                <w:color w:val="000000"/>
+              </w:rPr>
+              <w:t>To</w:t>
+            </w:r>
+            <w:proofErr w:type="spellEnd"/>
+            <w:r>
+              <w:rPr>
+                <w:rFonts w:ascii="Arial" w:hAnsi="Arial" w:cs="Arial"/>
+                <w:b/>
+                <w:color w:val="000000"/>
+              </w:rPr>
+              <w:t>)</w:t>
             </w:r>
           </w:p>
         </w:tc>
@@ -3631,7 +4115,43 @@
                 <w:bCs/>
                 <w:color w:val="000000"/>
               </w:rPr>
-              <w:t>(Fail / Success)</w:t>
+              <w:t>(</w:t>
+            </w:r>
+            <w:proofErr w:type="spellStart"/>
+            <w:r>
+              <w:rPr>
+                <w:rFonts w:ascii="Arial" w:hAnsi="Arial" w:cs="Arial"/>
+                <w:bCs/>
+                <w:color w:val="000000"/>
+              </w:rPr>
+              <w:t>Fail</w:t>
+            </w:r>
+            <w:proofErr w:type="spellEnd"/>
+            <w:r>
+              <w:rPr>
+                <w:rFonts w:ascii="Arial" w:hAnsi="Arial" w:cs="Arial"/>
+                <w:bCs/>
+                <w:color w:val="000000"/>
+              </w:rPr>
+              <w:t xml:space="preserve"> / </w:t>
+            </w:r>
+            <w:proofErr w:type="spellStart"/>
+            <w:r>
+              <w:rPr>
+                <w:rFonts w:ascii="Arial" w:hAnsi="Arial" w:cs="Arial"/>
+                <w:bCs/>
+                <w:color w:val="000000"/>
+              </w:rPr>
+              <w:t>Success</w:t>
+            </w:r>
+            <w:proofErr w:type="spellEnd"/>
+            <w:r>
+              <w:rPr>
+                <w:rFonts w:ascii="Arial" w:hAnsi="Arial" w:cs="Arial"/>
+                <w:bCs/>
+                <w:color w:val="000000"/>
+              </w:rPr>
+              <w:t>)</w:t>
             </w:r>
           </w:p>
         </w:tc>
@@ -3742,6 +4262,7 @@
                 <w:color w:val="FF0000"/>
               </w:rPr>
             </w:pPr>
+            <w:proofErr w:type="spellStart"/>
             <w:r>
               <w:rPr>
                 <w:rFonts w:ascii="Arial" w:hAnsi="Arial" w:cs="Arial"/>
@@ -3749,6 +4270,7 @@
               </w:rPr>
               <w:t>Success</w:t>
             </w:r>
+            <w:proofErr w:type="spellEnd"/>
           </w:p>
         </w:tc>
       </w:tr>
@@ -3856,6 +4378,7 @@
                 <w:color w:val="FF0000"/>
               </w:rPr>
             </w:pPr>
+            <w:proofErr w:type="spellStart"/>
             <w:r>
               <w:rPr>
                 <w:rFonts w:ascii="Arial" w:hAnsi="Arial" w:cs="Arial"/>
@@ -3863,6 +4386,7 @@
               </w:rPr>
               <w:t>Success</w:t>
             </w:r>
+            <w:proofErr w:type="spellEnd"/>
           </w:p>
         </w:tc>
       </w:tr>
@@ -3970,6 +4494,7 @@
                 <w:color w:val="FF0000"/>
               </w:rPr>
             </w:pPr>
+            <w:proofErr w:type="spellStart"/>
             <w:r>
               <w:rPr>
                 <w:rFonts w:ascii="Arial" w:hAnsi="Arial" w:cs="Arial"/>
@@ -3977,6 +4502,7 @@
               </w:rPr>
               <w:t>Success</w:t>
             </w:r>
+            <w:proofErr w:type="spellEnd"/>
           </w:p>
         </w:tc>
       </w:tr>
@@ -4084,6 +4610,7 @@
                 <w:color w:val="FF0000"/>
               </w:rPr>
             </w:pPr>
+            <w:proofErr w:type="spellStart"/>
             <w:r>
               <w:rPr>
                 <w:rFonts w:ascii="Arial" w:hAnsi="Arial" w:cs="Arial"/>
@@ -4091,6 +4618,7 @@
               </w:rPr>
               <w:t>Success</w:t>
             </w:r>
+            <w:proofErr w:type="spellEnd"/>
           </w:p>
         </w:tc>
       </w:tr>
@@ -4120,7 +4648,7 @@
 </file>
 
 <file path=word/numbering.xml><?xml version="1.0" encoding="utf-8"?>
-<w:numbering xmlns:wpc="http://schemas.microsoft.com/office/word/2010/wordprocessingCanvas" xmlns:cx="http://schemas.microsoft.com/office/drawing/2014/chartex" xmlns:cx1="http://schemas.microsoft.com/office/drawing/2015/9/8/chartex" xmlns:cx2="http://schemas.microsoft.com/office/drawing/2015/10/21/chartex" xmlns:cx3="http://schemas.microsoft.com/office/drawing/2016/5/9/chartex" xmlns:cx4="http://schemas.microsoft.com/office/drawing/2016/5/10/chartex" xmlns:cx5="http://schemas.microsoft.com/office/drawing/2016/5/11/chartex" xmlns:cx6="http://schemas.microsoft.com/office/drawing/2016/5/12/chartex" xmlns:cx7="http://schemas.microsoft.com/office/drawing/2016/5/13/chartex" xmlns:cx8="http://schemas.microsoft.com/office/drawing/2016/5/14/chartex" xmlns:mc="http://schemas.openxmlformats.org/markup-compatibility/2006" xmlns:aink="http://schemas.microsoft.com/office/drawing/2016/ink" xmlns:am3d="http://schemas.microsoft.com/office/drawing/2017/model3d" xmlns:o="urn:schemas-microsoft-com:office:office" xmlns:oel="http://schemas.microsoft.com/office/2019/extlst" xmlns:r="http://schemas.openxmlformats.org/officeDocument/2006/relationships" xmlns:m="http://schemas.openxmlformats.org/officeDocument/2006/math" xmlns:v="urn:schemas-microsoft-com:vml" xmlns:wp14="http://schemas.microsoft.com/office/word/2010/wordprocessingDrawing" xmlns:wp="http://schemas.openxmlformats.org/drawingml/2006/wordprocessingDrawing" xmlns:w10="urn:schemas-microsoft-com:office:word" xmlns:w="http://schemas.openxmlformats.org/wordprocessingml/2006/main" xmlns:w14="http://schemas.microsoft.com/office/word/2010/wordml" xmlns:w15="http://schemas.microsoft.com/office/word/2012/wordml" xmlns:w16cex="http://schemas.microsoft.com/office/word/2018/wordml/cex" xmlns:w16cid="http://schemas.microsoft.com/office/word/2016/wordml/cid" xmlns:w16="http://schemas.microsoft.com/office/word/2018/wordml" xmlns:w16sdtdh="http://schemas.microsoft.com/office/word/2020/wordml/sdtdatahash" xmlns:w16se="http://schemas.microsoft.com/office/word/2015/wordml/symex" xmlns:wpg="http://schemas.microsoft.com/office/word/2010/wordprocessingGroup" xmlns:wpi="http://schemas.microsoft.com/office/word/2010/wordprocessingInk" xmlns:wne="http://schemas.microsoft.com/office/word/2006/wordml" xmlns:wps="http://schemas.microsoft.com/office/word/2010/wordprocessingShape" mc:Ignorable="w14 w15 w16se w16cid w16 w16cex w16sdtdh wp14">
+<w:numbering xmlns:wpc="http://schemas.microsoft.com/office/word/2010/wordprocessingCanvas" xmlns:cx="http://schemas.microsoft.com/office/drawing/2014/chartex" xmlns:cx1="http://schemas.microsoft.com/office/drawing/2015/9/8/chartex" xmlns:cx2="http://schemas.microsoft.com/office/drawing/2015/10/21/chartex" xmlns:cx3="http://schemas.microsoft.com/office/drawing/2016/5/9/chartex" xmlns:cx4="http://schemas.microsoft.com/office/drawing/2016/5/10/chartex" xmlns:cx5="http://schemas.microsoft.com/office/drawing/2016/5/11/chartex" xmlns:cx6="http://schemas.microsoft.com/office/drawing/2016/5/12/chartex" xmlns:cx7="http://schemas.microsoft.com/office/drawing/2016/5/13/chartex" xmlns:cx8="http://schemas.microsoft.com/office/drawing/2016/5/14/chartex" xmlns:mc="http://schemas.openxmlformats.org/markup-compatibility/2006" xmlns:aink="http://schemas.microsoft.com/office/drawing/2016/ink" xmlns:am3d="http://schemas.microsoft.com/office/drawing/2017/model3d" xmlns:o="urn:schemas-microsoft-com:office:office" xmlns:oel="http://schemas.microsoft.com/office/2019/extlst" xmlns:r="http://schemas.openxmlformats.org/officeDocument/2006/relationships" xmlns:m="http://schemas.openxmlformats.org/officeDocument/2006/math" xmlns:v="urn:schemas-microsoft-com:vml" xmlns:wp14="http://schemas.microsoft.com/office/word/2010/wordprocessingDrawing" xmlns:wp="http://schemas.openxmlformats.org/drawingml/2006/wordprocessingDrawing" xmlns:w10="urn:schemas-microsoft-com:office:word" xmlns:w="http://schemas.openxmlformats.org/wordprocessingml/2006/main" xmlns:w14="http://schemas.microsoft.com/office/word/2010/wordml" xmlns:w15="http://schemas.microsoft.com/office/word/2012/wordml" xmlns:w16cex="http://schemas.microsoft.com/office/word/2018/wordml/cex" xmlns:w16cid="http://schemas.microsoft.com/office/word/2016/wordml/cid" xmlns:w16="http://schemas.microsoft.com/office/word/2018/wordml" xmlns:w16du="http://schemas.microsoft.com/office/word/2023/wordml/word16du" xmlns:w16sdtdh="http://schemas.microsoft.com/office/word/2020/wordml/sdtdatahash" xmlns:w16se="http://schemas.microsoft.com/office/word/2015/wordml/symex" xmlns:wpg="http://schemas.microsoft.com/office/word/2010/wordprocessingGroup" xmlns:wpi="http://schemas.microsoft.com/office/word/2010/wordprocessingInk" xmlns:wne="http://schemas.microsoft.com/office/word/2006/wordml" xmlns:wps="http://schemas.microsoft.com/office/word/2010/wordprocessingShape" mc:Ignorable="w14 w15 w16se w16cid w16 w16cex w16sdtdh w16du wp14">
   <w:abstractNum w:abstractNumId="0" w15:restartNumberingAfterBreak="0">
     <w:nsid w:val="0AD70688"/>
     <w:multiLevelType w:val="hybridMultilevel"/>
@@ -6165,7 +6693,7 @@
 </file>
 
 <file path=word/styles.xml><?xml version="1.0" encoding="utf-8"?>
-<w:styles xmlns:mc="http://schemas.openxmlformats.org/markup-compatibility/2006" xmlns:r="http://schemas.openxmlformats.org/officeDocument/2006/relationships" xmlns:w="http://schemas.openxmlformats.org/wordprocessingml/2006/main" xmlns:w14="http://schemas.microsoft.com/office/word/2010/wordml" xmlns:w15="http://schemas.microsoft.com/office/word/2012/wordml" xmlns:w16cex="http://schemas.microsoft.com/office/word/2018/wordml/cex" xmlns:w16cid="http://schemas.microsoft.com/office/word/2016/wordml/cid" xmlns:w16="http://schemas.microsoft.com/office/word/2018/wordml" xmlns:w16sdtdh="http://schemas.microsoft.com/office/word/2020/wordml/sdtdatahash" xmlns:w16se="http://schemas.microsoft.com/office/word/2015/wordml/symex" mc:Ignorable="w14 w15 w16se w16cid w16 w16cex w16sdtdh">
+<w:styles xmlns:mc="http://schemas.openxmlformats.org/markup-compatibility/2006" xmlns:r="http://schemas.openxmlformats.org/officeDocument/2006/relationships" xmlns:w="http://schemas.openxmlformats.org/wordprocessingml/2006/main" xmlns:w14="http://schemas.microsoft.com/office/word/2010/wordml" xmlns:w15="http://schemas.microsoft.com/office/word/2012/wordml" xmlns:w16cex="http://schemas.microsoft.com/office/word/2018/wordml/cex" xmlns:w16cid="http://schemas.microsoft.com/office/word/2016/wordml/cid" xmlns:w16="http://schemas.microsoft.com/office/word/2018/wordml" xmlns:w16du="http://schemas.microsoft.com/office/word/2023/wordml/word16du" xmlns:w16sdtdh="http://schemas.microsoft.com/office/word/2020/wordml/sdtdatahash" xmlns:w16se="http://schemas.microsoft.com/office/word/2015/wordml/symex" mc:Ignorable="w14 w15 w16se w16cid w16 w16cex w16sdtdh w16du">
   <w:docDefaults>
     <w:rPrDefault>
       <w:rPr>
@@ -6601,6 +7129,7 @@
   <w:style w:type="character" w:default="1" w:styleId="DefaultParagraphFont">
     <w:name w:val="Default Paragraph Font"/>
     <w:uiPriority w:val="1"/>
+    <w:semiHidden/>
     <w:unhideWhenUsed/>
   </w:style>
   <w:style w:type="table" w:default="1" w:styleId="TableNormal">
